--- a/llp3.docx
+++ b/llp3.docx
@@ -259,7 +259,6 @@
           <w:rFonts w:cs="ArialMT"/>
           <w:sz w:val="28"/>
           <w:szCs w:val="28"/>
-          <w:lang w:val="en-US"/>
         </w:rPr>
       </w:pPr>
       <w:r>
@@ -275,7 +274,6 @@
           <w:rFonts w:cs="ArialMT"/>
           <w:sz w:val="28"/>
           <w:szCs w:val="28"/>
-          <w:lang w:val="en-US"/>
         </w:rPr>
         <w:t>3</w:t>
       </w:r>
@@ -742,11 +740,6 @@
       </w:r>
     </w:p>
     <w:p>
-      <w:pPr>
-        <w:rPr>
-          <w:lang w:val="en-US"/>
-        </w:rPr>
-      </w:pPr>
       <w:r>
         <w:t>Описание работы</w:t>
       </w:r>
@@ -793,136 +786,26 @@
         <w:rPr>
           <w:lang w:val="en-US"/>
         </w:rPr>
-        <w:t xml:space="preserve">transport </w:t>
-      </w:r>
-      <w:proofErr w:type="spellStart"/>
-      <w:r>
-        <w:rPr>
-          <w:lang w:val="en-US"/>
-        </w:rPr>
-        <w:t>содержатся</w:t>
-      </w:r>
-      <w:proofErr w:type="spellEnd"/>
-      <w:r>
-        <w:rPr>
-          <w:lang w:val="en-US"/>
-        </w:rPr>
-        <w:t xml:space="preserve"> </w:t>
-      </w:r>
-      <w:proofErr w:type="spellStart"/>
-      <w:r>
-        <w:rPr>
-          <w:lang w:val="en-US"/>
-        </w:rPr>
-        <w:t>структуры</w:t>
-      </w:r>
-      <w:proofErr w:type="spellEnd"/>
-      <w:r>
-        <w:rPr>
-          <w:lang w:val="en-US"/>
-        </w:rPr>
-        <w:t xml:space="preserve">, </w:t>
-      </w:r>
-      <w:proofErr w:type="spellStart"/>
-      <w:r>
-        <w:rPr>
-          <w:lang w:val="en-US"/>
-        </w:rPr>
-        <w:t>описывающие</w:t>
-      </w:r>
-      <w:proofErr w:type="spellEnd"/>
-      <w:r>
-        <w:rPr>
-          <w:lang w:val="en-US"/>
-        </w:rPr>
-        <w:t xml:space="preserve"> </w:t>
-      </w:r>
-      <w:proofErr w:type="spellStart"/>
-      <w:r>
-        <w:rPr>
-          <w:lang w:val="en-US"/>
-        </w:rPr>
-        <w:t>объекты</w:t>
-      </w:r>
-      <w:proofErr w:type="spellEnd"/>
-      <w:r>
-        <w:rPr>
-          <w:lang w:val="en-US"/>
-        </w:rPr>
-        <w:t xml:space="preserve"> </w:t>
-      </w:r>
-      <w:proofErr w:type="spellStart"/>
-      <w:r>
-        <w:rPr>
-          <w:lang w:val="en-US"/>
-        </w:rPr>
-        <w:t>транспортного</w:t>
-      </w:r>
-      <w:proofErr w:type="spellEnd"/>
-      <w:r>
-        <w:rPr>
-          <w:lang w:val="en-US"/>
-        </w:rPr>
-        <w:t xml:space="preserve"> </w:t>
-      </w:r>
-      <w:proofErr w:type="spellStart"/>
-      <w:r>
-        <w:rPr>
-          <w:lang w:val="en-US"/>
-        </w:rPr>
-        <w:t>протокола</w:t>
-      </w:r>
-      <w:proofErr w:type="spellEnd"/>
-      <w:r>
-        <w:rPr>
-          <w:lang w:val="en-US"/>
-        </w:rPr>
-        <w:t>.</w:t>
-      </w:r>
-    </w:p>
-    <w:p>
-      <w:pPr>
-        <w:rPr>
-          <w:lang w:val="en-US"/>
-        </w:rPr>
-      </w:pPr>
-      <w:proofErr w:type="spellStart"/>
-      <w:r>
-        <w:rPr>
-          <w:lang w:val="en-US"/>
-        </w:rPr>
-        <w:t>Аспекты</w:t>
-      </w:r>
-      <w:proofErr w:type="spellEnd"/>
-      <w:r>
-        <w:rPr>
-          <w:lang w:val="en-US"/>
-        </w:rPr>
-        <w:t xml:space="preserve"> </w:t>
-      </w:r>
-      <w:proofErr w:type="spellStart"/>
-      <w:r>
-        <w:rPr>
-          <w:lang w:val="en-US"/>
-        </w:rPr>
-        <w:t>реализации</w:t>
-      </w:r>
-      <w:proofErr w:type="spellEnd"/>
-      <w:r>
-        <w:rPr>
-          <w:lang w:val="en-US"/>
-        </w:rPr>
-        <w:t>:</w:t>
-      </w:r>
-    </w:p>
-    <w:p>
-      <w:pPr>
-        <w:rPr>
-          <w:lang w:val="en-US"/>
-        </w:rPr>
-      </w:pPr>
-      <w:r>
-        <w:rPr>
+        <w:t>transport</w:t>
+      </w:r>
+      <w:r>
+        <w:t xml:space="preserve"> содержатся структуры, описывающие объекты транспортного протокола.</w:t>
+      </w:r>
+    </w:p>
+    <w:p>
+      <w:r>
+        <w:t>Аспекты реализации:</w:t>
+      </w:r>
+    </w:p>
+    <w:p>
+      <w:pPr>
+        <w:rPr>
+          <w:lang w:val="en-US"/>
+        </w:rPr>
+      </w:pPr>
+      <w:r>
+        <w:rPr>
+          <w:noProof/>
           <w:lang w:val="en-US"/>
         </w:rPr>
         <w:drawing>
@@ -1018,22 +901,15 @@
       </w:r>
     </w:p>
     <w:p>
-      <w:pPr>
-        <w:rPr>
-          <w:lang w:val="en-US"/>
-        </w:rPr>
-      </w:pPr>
       <w:r>
         <w:t>ТИПЫ ОПЕРАЦИИ</w:t>
       </w:r>
       <w:r>
-        <w:rPr>
-          <w:lang w:val="en-US"/>
-        </w:rPr>
         <w:t xml:space="preserve">: </w:t>
       </w:r>
       <w:r>
         <w:rPr>
+          <w:noProof/>
           <w:lang w:val="en-US"/>
         </w:rPr>
         <w:drawing>
@@ -1125,19 +1001,11 @@
       </w:r>
     </w:p>
     <w:p>
-      <w:pPr>
-        <w:rPr>
-          <w:lang w:val="en-US"/>
-        </w:rPr>
-      </w:pPr>
       <w:r>
         <w:lastRenderedPageBreak/>
         <w:t>Тесты</w:t>
       </w:r>
       <w:r>
-        <w:rPr>
-          <w:lang w:val="en-US"/>
-        </w:rPr>
         <w:t>:</w:t>
       </w:r>
     </w:p>
@@ -1150,6 +1018,7 @@
       </w:pPr>
       <w:r>
         <w:rPr>
+          <w:noProof/>
           <w:lang w:val="en-US"/>
         </w:rPr>
         <w:drawing>
@@ -1197,6 +1066,7 @@
       </w:r>
       <w:r>
         <w:rPr>
+          <w:noProof/>
           <w:lang w:val="en-US"/>
         </w:rPr>
         <w:drawing>
@@ -1240,6 +1110,316 @@
       <w:pPr>
         <w:rPr>
           <w:noProof/>
+          <w14:ligatures w14:val="standardContextual"/>
+        </w:rPr>
+      </w:pPr>
+      <w:r>
+        <w:rPr>
+          <w:noProof/>
+          <w14:ligatures w14:val="standardContextual"/>
+        </w:rPr>
+        <w:t>Еще одним тестом являлся р</w:t>
+      </w:r>
+      <w:r>
+        <w:rPr>
+          <w:noProof/>
+          <w14:ligatures w14:val="standardContextual"/>
+        </w:rPr>
+        <w:t>аспаршенный файл большого размера.</w:t>
+      </w:r>
+      <w:r>
+        <w:rPr>
+          <w:noProof/>
+          <w14:ligatures w14:val="standardContextual"/>
+        </w:rPr>
+        <w:t xml:space="preserve"> </w:t>
+      </w:r>
+      <w:r>
+        <w:rPr>
+          <w:noProof/>
+          <w14:ligatures w14:val="standardContextual"/>
+        </w:rPr>
+        <w:t xml:space="preserve">Парсинг происходит в файле </w:t>
+      </w:r>
+      <w:r>
+        <w:rPr>
+          <w:noProof/>
+          <w:lang w:val="en-US"/>
+          <w14:ligatures w14:val="standardContextual"/>
+        </w:rPr>
+        <w:t>xml</w:t>
+      </w:r>
+      <w:r>
+        <w:rPr>
+          <w:noProof/>
+          <w14:ligatures w14:val="standardContextual"/>
+        </w:rPr>
+        <w:t>.</w:t>
+      </w:r>
+      <w:r>
+        <w:rPr>
+          <w:noProof/>
+          <w:lang w:val="en-US"/>
+          <w14:ligatures w14:val="standardContextual"/>
+        </w:rPr>
+        <w:t>c</w:t>
+      </w:r>
+      <w:r>
+        <w:rPr>
+          <w:noProof/>
+          <w14:ligatures w14:val="standardContextual"/>
+        </w:rPr>
+        <w:t xml:space="preserve">. </w:t>
+      </w:r>
+      <w:r>
+        <w:rPr>
+          <w:noProof/>
+          <w14:ligatures w14:val="standardContextual"/>
+        </w:rPr>
+        <w:t xml:space="preserve">Он отправляет запрос на создание в функцию </w:t>
+      </w:r>
+      <w:r>
+        <w:rPr>
+          <w:noProof/>
+          <w:lang w:val="en-US"/>
+          <w14:ligatures w14:val="standardContextual"/>
+        </w:rPr>
+        <w:t>client</w:t>
+      </w:r>
+      <w:r>
+        <w:rPr>
+          <w:noProof/>
+          <w14:ligatures w14:val="standardContextual"/>
+        </w:rPr>
+        <w:t xml:space="preserve">, </w:t>
+      </w:r>
+      <w:r>
+        <w:rPr>
+          <w:noProof/>
+          <w14:ligatures w14:val="standardContextual"/>
+        </w:rPr>
+        <w:t xml:space="preserve">который возвращает ему индекс созданного объекта. Этот индекс понадобится для того, чтобы при создании новых объектов мы всегда знали индекс родительской ноды. Запоминание индексов происходит через связный список </w:t>
+      </w:r>
+      <w:r>
+        <w:rPr>
+          <w:noProof/>
+          <w:lang w:val="en-US"/>
+          <w14:ligatures w14:val="standardContextual"/>
+        </w:rPr>
+        <w:t>link</w:t>
+      </w:r>
+      <w:r>
+        <w:rPr>
+          <w:noProof/>
+          <w14:ligatures w14:val="standardContextual"/>
+        </w:rPr>
+        <w:t>. Когда мы с</w:t>
+      </w:r>
+      <w:r>
+        <w:rPr>
+          <w:noProof/>
+          <w14:ligatures w14:val="standardContextual"/>
+        </w:rPr>
+        <w:t>пускаемся глубже в дерево, мы создаем элемент связного списка, а когда мы поднимаемся наверх, мы удаляем последний элемент списка и перемещаетмся в предыдущего элемента, таким образом мы всегда знаем индекс нашего родителя.</w:t>
+      </w:r>
+    </w:p>
+    <w:p>
+      <w:pPr>
+        <w:rPr>
+          <w:noProof/>
+          <w14:ligatures w14:val="standardContextual"/>
+        </w:rPr>
+      </w:pPr>
+      <w:r>
+        <w:rPr>
+          <w:noProof/>
+          <w14:ligatures w14:val="standardContextual"/>
+        </w:rPr>
+        <w:lastRenderedPageBreak/>
+        <w:br/>
+      </w:r>
+      <w:r>
+        <w:rPr>
+          <w:noProof/>
+          <w14:ligatures w14:val="standardContextual"/>
+        </w:rPr>
+        <w:drawing>
+          <wp:inline distT="0" distB="0" distL="0" distR="0" wp14:anchorId="36E5951F" wp14:editId="15B464ED">
+            <wp:extent cx="3905250" cy="2070137"/>
+            <wp:effectExtent l="0" t="0" r="0" b="6350"/>
+            <wp:docPr id="1007906972" name="Рисунок 1"/>
+            <wp:cNvGraphicFramePr>
+              <a:graphicFrameLocks xmlns:a="http://schemas.openxmlformats.org/drawingml/2006/main" noChangeAspect="1"/>
+            </wp:cNvGraphicFramePr>
+            <a:graphic xmlns:a="http://schemas.openxmlformats.org/drawingml/2006/main">
+              <a:graphicData uri="http://schemas.openxmlformats.org/drawingml/2006/picture">
+                <pic:pic xmlns:pic="http://schemas.openxmlformats.org/drawingml/2006/picture">
+                  <pic:nvPicPr>
+                    <pic:cNvPr id="1007906972" name=""/>
+                    <pic:cNvPicPr/>
+                  </pic:nvPicPr>
+                  <pic:blipFill>
+                    <a:blip r:embed="rId8"/>
+                    <a:stretch>
+                      <a:fillRect/>
+                    </a:stretch>
+                  </pic:blipFill>
+                  <pic:spPr>
+                    <a:xfrm>
+                      <a:off x="0" y="0"/>
+                      <a:ext cx="3910925" cy="2073145"/>
+                    </a:xfrm>
+                    <a:prstGeom prst="rect">
+                      <a:avLst/>
+                    </a:prstGeom>
+                  </pic:spPr>
+                </pic:pic>
+              </a:graphicData>
+            </a:graphic>
+          </wp:inline>
+        </w:drawing>
+      </w:r>
+    </w:p>
+    <w:p>
+      <w:pPr>
+        <w:rPr>
+          <w:noProof/>
+          <w:lang w:val="en-US"/>
+          <w14:ligatures w14:val="standardContextual"/>
+        </w:rPr>
+      </w:pPr>
+      <w:r>
+        <w:rPr>
+          <w:noProof/>
+          <w14:ligatures w14:val="standardContextual"/>
+        </w:rPr>
+        <w:t>На картинке видна работа клиентской стороны. Он собирает объект, пишет индекс его родителя и свой индекс.</w:t>
+      </w:r>
+    </w:p>
+    <w:p>
+      <w:pPr>
+        <w:rPr>
+          <w:noProof/>
+          <w:lang w:val="en-US"/>
+          <w14:ligatures w14:val="standardContextual"/>
+        </w:rPr>
+      </w:pPr>
+      <w:r>
+        <w:rPr>
+          <w:noProof/>
+          <w:lang w:val="en-US"/>
+          <w14:ligatures w14:val="standardContextual"/>
+        </w:rPr>
+        <w:t>Результат программы:</w:t>
+      </w:r>
+    </w:p>
+    <w:p>
+      <w:pPr>
+        <w:rPr>
+          <w:noProof/>
+          <w:lang w:val="en-US"/>
+          <w14:ligatures w14:val="standardContextual"/>
+        </w:rPr>
+      </w:pPr>
+      <w:r>
+        <w:rPr>
+          <w:noProof/>
+          <w:lang w:val="en-US"/>
+          <w14:ligatures w14:val="standardContextual"/>
+        </w:rPr>
+        <w:drawing>
+          <wp:inline distT="0" distB="0" distL="0" distR="0" wp14:anchorId="78295516" wp14:editId="66542026">
+            <wp:extent cx="5087388" cy="2200275"/>
+            <wp:effectExtent l="0" t="0" r="0" b="0"/>
+            <wp:docPr id="505257882" name="Рисунок 1"/>
+            <wp:cNvGraphicFramePr>
+              <a:graphicFrameLocks xmlns:a="http://schemas.openxmlformats.org/drawingml/2006/main" noChangeAspect="1"/>
+            </wp:cNvGraphicFramePr>
+            <a:graphic xmlns:a="http://schemas.openxmlformats.org/drawingml/2006/main">
+              <a:graphicData uri="http://schemas.openxmlformats.org/drawingml/2006/picture">
+                <pic:pic xmlns:pic="http://schemas.openxmlformats.org/drawingml/2006/picture">
+                  <pic:nvPicPr>
+                    <pic:cNvPr id="505257882" name=""/>
+                    <pic:cNvPicPr/>
+                  </pic:nvPicPr>
+                  <pic:blipFill>
+                    <a:blip r:embed="rId9"/>
+                    <a:stretch>
+                      <a:fillRect/>
+                    </a:stretch>
+                  </pic:blipFill>
+                  <pic:spPr>
+                    <a:xfrm>
+                      <a:off x="0" y="0"/>
+                      <a:ext cx="5091685" cy="2202134"/>
+                    </a:xfrm>
+                    <a:prstGeom prst="rect">
+                      <a:avLst/>
+                    </a:prstGeom>
+                  </pic:spPr>
+                </pic:pic>
+              </a:graphicData>
+            </a:graphic>
+          </wp:inline>
+        </w:drawing>
+      </w:r>
+    </w:p>
+    <w:p>
+      <w:pPr>
+        <w:rPr>
+          <w:noProof/>
+          <w:lang w:val="en-US"/>
+          <w14:ligatures w14:val="standardContextual"/>
+        </w:rPr>
+      </w:pPr>
+      <w:r>
+        <w:rPr>
+          <w:noProof/>
+          <w:lang w:val="en-US"/>
+          <w14:ligatures w14:val="standardContextual"/>
+        </w:rPr>
+        <w:drawing>
+          <wp:inline distT="0" distB="0" distL="0" distR="0" wp14:anchorId="4AC705E5" wp14:editId="503A05EC">
+            <wp:extent cx="4753638" cy="1895740"/>
+            <wp:effectExtent l="0" t="0" r="0" b="9525"/>
+            <wp:docPr id="139942154" name="Рисунок 1"/>
+            <wp:cNvGraphicFramePr>
+              <a:graphicFrameLocks xmlns:a="http://schemas.openxmlformats.org/drawingml/2006/main" noChangeAspect="1"/>
+            </wp:cNvGraphicFramePr>
+            <a:graphic xmlns:a="http://schemas.openxmlformats.org/drawingml/2006/main">
+              <a:graphicData uri="http://schemas.openxmlformats.org/drawingml/2006/picture">
+                <pic:pic xmlns:pic="http://schemas.openxmlformats.org/drawingml/2006/picture">
+                  <pic:nvPicPr>
+                    <pic:cNvPr id="139942154" name=""/>
+                    <pic:cNvPicPr/>
+                  </pic:nvPicPr>
+                  <pic:blipFill>
+                    <a:blip r:embed="rId10"/>
+                    <a:stretch>
+                      <a:fillRect/>
+                    </a:stretch>
+                  </pic:blipFill>
+                  <pic:spPr>
+                    <a:xfrm>
+                      <a:off x="0" y="0"/>
+                      <a:ext cx="4753638" cy="1895740"/>
+                    </a:xfrm>
+                    <a:prstGeom prst="rect">
+                      <a:avLst/>
+                    </a:prstGeom>
+                  </pic:spPr>
+                </pic:pic>
+              </a:graphicData>
+            </a:graphic>
+          </wp:inline>
+        </w:drawing>
+      </w:r>
+    </w:p>
+    <w:p>
+      <w:pPr>
+        <w:rPr>
+          <w:noProof/>
+          <w:lang w:val="en-US"/>
           <w14:ligatures w14:val="standardContextual"/>
         </w:rPr>
       </w:pPr>
